--- a/doc_xls_en/1286_text_iz_kataloga_lifting-krem_s_bio-DMAE_eng-US.docx
+++ b/doc_xls_en/1286_text_iz_kataloga_lifting-krem_s_bio-DMAE_eng-US.docx
@@ -14,61 +14,55 @@
           <w:sz w:val="44"/>
           <w:szCs w:val="44"/>
         </w:rPr>
-        <w:bidi w:val="0"/>
       </w:pPr>
       <w:r>
         <w:rPr>
           <w:rFonts w:ascii="AGLettericaCondensedC" w:hAnsi="AGLettericaCondensedC" w:cs="AGLettericaCondensedC"/>
+          <w:b/>
+          <w:bCs/>
           <w:outline/>
           <w:sz w:val="44"/>
           <w:szCs w:val="44"/>
-          <w:lang w:val="en-us"/>
-          <w:b w:val="1"/>
-          <w:bCs w:val="1"/>
-          <w:i w:val="0"/>
-          <w:iCs w:val="0"/>
-          <w:u w:val="none"/>
-          <w:vertAlign w:val="baseline"/>
-          <w:rtl w:val="0"/>
-        </w:rPr>
-        <w:t xml:space="preserve">LIFTING SERIES</w:t>
+          <w:lang w:val="en-US"/>
+        </w:rPr>
+        <w:t>LIFTING SERIES</w:t>
       </w:r>
     </w:p>
     <w:p>
       <w:pPr>
         <w:rPr>
           <w:i/>
-        </w:rPr>
-        <w:bidi w:val="0"/>
-      </w:pPr>
-      <w:r>
-        <w:rPr>
-          <w:lang w:val="en-us"/>
-          <w:b w:val="0"/>
-          <w:bCs w:val="0"/>
-          <w:i w:val="1"/>
-          <w:iCs w:val="1"/>
-          <w:u w:val="none"/>
-          <w:vertAlign w:val="baseline"/>
-          <w:rtl w:val="0"/>
-        </w:rPr>
-        <w:t xml:space="preserve">bio-DMAE based</w:t>
-      </w:r>
-    </w:p>
-    <w:p>
-      <w:pPr>
-        <w:bidi w:val="0"/>
-      </w:pPr>
-      <w:r>
-        <w:rPr>
-          <w:lang w:val="en-us"/>
-          <w:b w:val="0"/>
-          <w:bCs w:val="0"/>
-          <w:i w:val="0"/>
-          <w:iCs w:val="0"/>
-          <w:u w:val="none"/>
-          <w:vertAlign w:val="baseline"/>
-          <w:rtl w:val="0"/>
+          <w:lang w:val="en-US"/>
+        </w:rPr>
+      </w:pPr>
+      <w:proofErr w:type="gramStart"/>
+      <w:r>
+        <w:rPr>
+          <w:i/>
+          <w:iCs/>
+          <w:lang w:val="en-US"/>
+        </w:rPr>
+        <w:t>bio-DMAE</w:t>
+      </w:r>
+      <w:proofErr w:type="gramEnd"/>
+      <w:r>
+        <w:rPr>
+          <w:i/>
+          <w:iCs/>
+          <w:lang w:val="en-US"/>
+        </w:rPr>
+        <w:t xml:space="preserve"> based</w:t>
+      </w:r>
+    </w:p>
+    <w:p>
+      <w:pPr>
+        <w:rPr>
+          <w:lang w:val="en-US"/>
+        </w:rPr>
+      </w:pPr>
+      <w:r>
+        <w:rPr>
+          <w:lang w:val="en-US"/>
         </w:rPr>
         <w:t xml:space="preserve">DMAE is a natural precursor of acetylcholine, which is essential for muscle work and tone. The integrated rejuvenating effect is achieved by the DMAE’s simultaneous action in several directions: </w:t>
       </w:r>
@@ -80,20 +74,15 @@
           <w:ilvl w:val="0"/>
           <w:numId w:val="1"/>
         </w:numPr>
-        <w:bidi w:val="0"/>
-      </w:pPr>
-      <w:r>
-        <w:rPr>
-          <w:lang w:val="en-us"/>
-          <w:b w:val="0"/>
-          <w:bCs w:val="0"/>
-          <w:i w:val="0"/>
-          <w:iCs w:val="0"/>
-          <w:u w:val="none"/>
-          <w:vertAlign w:val="baseline"/>
-          <w:rtl w:val="0"/>
-        </w:rPr>
-        <w:t xml:space="preserve">it improves skin regeneration and increases the muscle tone</w:t>
+        <w:rPr>
+          <w:lang w:val="en-US"/>
+        </w:rPr>
+      </w:pPr>
+      <w:r>
+        <w:rPr>
+          <w:lang w:val="en-US"/>
+        </w:rPr>
+        <w:t>it improves skin regeneration and increases the muscle tone</w:t>
       </w:r>
     </w:p>
     <w:p>
@@ -103,20 +92,15 @@
           <w:ilvl w:val="0"/>
           <w:numId w:val="1"/>
         </w:numPr>
-        <w:bidi w:val="0"/>
-      </w:pPr>
-      <w:r>
-        <w:rPr>
-          <w:lang w:val="en-us"/>
-          <w:b w:val="0"/>
-          <w:bCs w:val="0"/>
-          <w:i w:val="0"/>
-          <w:iCs w:val="0"/>
-          <w:u w:val="none"/>
-          <w:vertAlign w:val="baseline"/>
-          <w:rtl w:val="0"/>
-        </w:rPr>
-        <w:t xml:space="preserve">it makes your skin firm, smooth, and silky</w:t>
+        <w:rPr>
+          <w:lang w:val="en-US"/>
+        </w:rPr>
+      </w:pPr>
+      <w:r>
+        <w:rPr>
+          <w:lang w:val="en-US"/>
+        </w:rPr>
+        <w:t>it makes your skin firm, smooth, and silky</w:t>
       </w:r>
     </w:p>
     <w:p>
@@ -126,20 +110,12 @@
           <w:ilvl w:val="0"/>
           <w:numId w:val="1"/>
         </w:numPr>
-        <w:bidi w:val="0"/>
-      </w:pPr>
-      <w:r>
-        <w:rPr>
-          <w:lang w:val="en-us"/>
-          <w:b w:val="0"/>
-          <w:bCs w:val="0"/>
-          <w:i w:val="0"/>
-          <w:iCs w:val="0"/>
-          <w:u w:val="none"/>
-          <w:vertAlign w:val="baseline"/>
-          <w:rtl w:val="0"/>
-        </w:rPr>
-        <w:t xml:space="preserve">it corrects the face oval</w:t>
+      </w:pPr>
+      <w:r>
+        <w:rPr>
+          <w:lang w:val="en-US"/>
+        </w:rPr>
+        <w:t>it corrects the face oval</w:t>
       </w:r>
     </w:p>
     <w:p>
@@ -149,20 +125,15 @@
           <w:ilvl w:val="0"/>
           <w:numId w:val="1"/>
         </w:numPr>
-        <w:bidi w:val="0"/>
-      </w:pPr>
-      <w:r>
-        <w:rPr>
-          <w:lang w:val="en-us"/>
-          <w:b w:val="0"/>
-          <w:bCs w:val="0"/>
-          <w:i w:val="0"/>
-          <w:iCs w:val="0"/>
-          <w:u w:val="none"/>
-          <w:vertAlign w:val="baseline"/>
-          <w:rtl w:val="0"/>
-        </w:rPr>
-        <w:t xml:space="preserve">it gives your face fresh complexion</w:t>
+        <w:rPr>
+          <w:lang w:val="en-US"/>
+        </w:rPr>
+      </w:pPr>
+      <w:r>
+        <w:rPr>
+          <w:lang w:val="en-US"/>
+        </w:rPr>
+        <w:t>it gives your face fresh complexion</w:t>
       </w:r>
     </w:p>
     <w:p>
@@ -172,78 +143,75 @@
           <w:ilvl w:val="0"/>
           <w:numId w:val="1"/>
         </w:numPr>
-        <w:bidi w:val="0"/>
-      </w:pPr>
-      <w:r>
-        <w:rPr>
-          <w:lang w:val="en-us"/>
-          <w:b w:val="0"/>
-          <w:bCs w:val="0"/>
-          <w:i w:val="0"/>
-          <w:iCs w:val="0"/>
-          <w:u w:val="none"/>
-          <w:vertAlign w:val="baseline"/>
-          <w:rtl w:val="0"/>
-        </w:rPr>
-        <w:t xml:space="preserve">it breaks and removes toxins and wastes, and increases the cell life.</w:t>
-      </w:r>
-    </w:p>
-    <w:p>
-      <w:pPr>
-        <w:bidi w:val="0"/>
-      </w:pPr>
-      <w:r>
-        <w:rPr>
-          <w:lang w:val="en-us"/>
-          <w:b w:val="0"/>
-          <w:bCs w:val="0"/>
-          <w:i w:val="0"/>
-          <w:iCs w:val="0"/>
-          <w:u w:val="none"/>
-          <w:vertAlign w:val="baseline"/>
-          <w:rtl w:val="0"/>
-        </w:rPr>
-        <w:t xml:space="preserve">The products in this series have an instant and long-lasting lifting effect by acting both on the skin surface and in its deeper layers.</w:t>
-      </w:r>
-    </w:p>
-    <w:p/>
+        <w:rPr>
+          <w:lang w:val="en-US"/>
+        </w:rPr>
+      </w:pPr>
+      <w:proofErr w:type="gramStart"/>
+      <w:r>
+        <w:rPr>
+          <w:lang w:val="en-US"/>
+        </w:rPr>
+        <w:t>it</w:t>
+      </w:r>
+      <w:proofErr w:type="gramEnd"/>
+      <w:r>
+        <w:rPr>
+          <w:lang w:val="en-US"/>
+        </w:rPr>
+        <w:t xml:space="preserve"> breaks and removes toxins and wastes, and increases the cell life.</w:t>
+      </w:r>
+    </w:p>
+    <w:p>
+      <w:pPr>
+        <w:rPr>
+          <w:lang w:val="en-US"/>
+        </w:rPr>
+      </w:pPr>
+      <w:r>
+        <w:rPr>
+          <w:lang w:val="en-US"/>
+        </w:rPr>
+        <w:t>The products in this series have an instant and long-lasting lifting effect by acting both on the skin surface and in its deeper layers.</w:t>
+      </w:r>
+    </w:p>
+    <w:p>
+      <w:pPr>
+        <w:rPr>
+          <w:lang w:val="en-US"/>
+        </w:rPr>
+      </w:pPr>
+    </w:p>
     <w:p>
       <w:pPr>
         <w:rPr>
           <w:b/>
-        </w:rPr>
-        <w:bidi w:val="0"/>
-      </w:pPr>
-      <w:r>
-        <w:rPr>
-          <w:lang w:val="en-us"/>
-          <w:b w:val="1"/>
-          <w:bCs w:val="1"/>
-          <w:i w:val="0"/>
-          <w:iCs w:val="0"/>
-          <w:u w:val="none"/>
-          <w:vertAlign w:val="baseline"/>
-          <w:rtl w:val="0"/>
-        </w:rPr>
-        <w:t xml:space="preserve">Lifting Cream with Bio-DMA</w:t>
-      </w:r>
-    </w:p>
-    <w:p>
-      <w:pPr>
-        <w:bidi w:val="0"/>
-      </w:pPr>
-      <w:r>
-        <w:rPr>
-          <w:lang w:val="en-us"/>
-          <w:b w:val="0"/>
-          <w:bCs w:val="0"/>
-          <w:i w:val="0"/>
-          <w:iCs w:val="0"/>
-          <w:u w:val="none"/>
-          <w:vertAlign w:val="baseline"/>
-          <w:rtl w:val="0"/>
-        </w:rPr>
-        <w:t xml:space="preserve">Silky cream base gives you instant feeling of comfort. Despite its light texture, the cream is suitable even for very dry skin. It makes your skin matt and velvet-soft.</w:t>
+          <w:lang w:val="en-US"/>
+        </w:rPr>
+      </w:pPr>
+      <w:r>
+        <w:rPr>
+          <w:b/>
+          <w:bCs/>
+          <w:lang w:val="en-US"/>
+        </w:rPr>
+        <w:t>Lifting Cream with Bio-DMA</w:t>
+      </w:r>
+      <w:r>
+        <w:rPr>
+          <w:b/>
+          <w:bCs/>
+          <w:lang w:val="en-US"/>
+        </w:rPr>
+        <w:t>E</w:t>
+      </w:r>
+    </w:p>
+    <w:p>
+      <w:r>
+        <w:rPr>
+          <w:lang w:val="en-US"/>
+        </w:rPr>
+        <w:t>Silky cream base gives you instant feeling of comfort. Despite its light texture, the cream is suitable even for very dry skin. It makes your skin matt and velvet-soft.</w:t>
       </w:r>
     </w:p>
     <w:p>
@@ -253,20 +221,41 @@
           <w:ilvl w:val="0"/>
           <w:numId w:val="2"/>
         </w:numPr>
-        <w:bidi w:val="0"/>
-      </w:pPr>
-      <w:r>
-        <w:rPr>
-          <w:lang w:val="en-us"/>
-          <w:b w:val="0"/>
-          <w:bCs w:val="0"/>
-          <w:i w:val="0"/>
-          <w:iCs w:val="0"/>
-          <w:u w:val="none"/>
-          <w:vertAlign w:val="baseline"/>
-          <w:rtl w:val="0"/>
-        </w:rPr>
-        <w:t xml:space="preserve">Essential shea and wheat germ oils activate regeneration.</w:t>
+        <w:rPr>
+          <w:lang w:val="en-US"/>
+        </w:rPr>
+      </w:pPr>
+      <w:r>
+        <w:rPr>
+          <w:lang w:val="en-US"/>
+        </w:rPr>
+        <w:t>Es</w:t>
+      </w:r>
+      <w:r>
+        <w:rPr>
+          <w:lang w:val="en-US"/>
+        </w:rPr>
+        <w:t xml:space="preserve">sential </w:t>
+      </w:r>
+      <w:proofErr w:type="spellStart"/>
+      <w:r>
+        <w:rPr>
+          <w:lang w:val="en-US"/>
+        </w:rPr>
+        <w:t>shea</w:t>
+      </w:r>
+      <w:proofErr w:type="spellEnd"/>
+      <w:r>
+        <w:rPr>
+          <w:lang w:val="en-US"/>
+        </w:rPr>
+        <w:t xml:space="preserve"> butter and wheat germ oil</w:t>
+      </w:r>
+      <w:r>
+        <w:rPr>
+          <w:lang w:val="en-US"/>
+        </w:rPr>
+        <w:t xml:space="preserve"> activate regeneration.</w:t>
       </w:r>
     </w:p>
     <w:p>
@@ -276,58 +265,53 @@
           <w:ilvl w:val="0"/>
           <w:numId w:val="2"/>
         </w:numPr>
-        <w:bidi w:val="0"/>
-      </w:pPr>
-      <w:r>
-        <w:rPr>
-          <w:lang w:val="en-us"/>
-          <w:b w:val="0"/>
-          <w:bCs w:val="0"/>
-          <w:i w:val="0"/>
-          <w:iCs w:val="0"/>
-          <w:u w:val="none"/>
-          <w:vertAlign w:val="baseline"/>
-          <w:rtl w:val="0"/>
-        </w:rPr>
-        <w:t xml:space="preserve">Lecithin improves skin barrier properties. Licorice extract and Vitamins A and E have a visible rejuvenating effect. </w:t>
-      </w:r>
-    </w:p>
-    <w:p>
-      <w:pPr>
-        <w:bidi w:val="0"/>
-      </w:pPr>
-      <w:r>
-        <w:rPr>
-          <w:lang w:val="en-us"/>
-          <w:b w:val="0"/>
-          <w:bCs w:val="0"/>
-          <w:i w:val="0"/>
-          <w:iCs w:val="0"/>
-          <w:u w:val="none"/>
-          <w:vertAlign w:val="baseline"/>
-          <w:rtl w:val="0"/>
+        <w:rPr>
+          <w:lang w:val="en-US"/>
+        </w:rPr>
+      </w:pPr>
+      <w:r>
+        <w:rPr>
+          <w:lang w:val="en-US"/>
+        </w:rPr>
+        <w:t xml:space="preserve">Lecithin improves skin barrier properties. Licorice extract and Vitamins A and E have a visible </w:t>
+      </w:r>
+      <w:proofErr w:type="gramStart"/>
+      <w:r>
+        <w:rPr>
+          <w:lang w:val="en-US"/>
+        </w:rPr>
+        <w:t>rejuvenating</w:t>
+      </w:r>
+      <w:proofErr w:type="gramEnd"/>
+      <w:r>
+        <w:rPr>
+          <w:lang w:val="en-US"/>
+        </w:rPr>
+        <w:t xml:space="preserve"> effect. </w:t>
+      </w:r>
+      <w:bookmarkStart w:id="0" w:name="_GoBack"/>
+      <w:bookmarkEnd w:id="0"/>
+    </w:p>
+    <w:p>
+      <w:pPr>
+        <w:rPr>
+          <w:lang w:val="en-US"/>
+        </w:rPr>
+      </w:pPr>
+      <w:r>
+        <w:rPr>
+          <w:lang w:val="en-US"/>
         </w:rPr>
         <w:t xml:space="preserve">The cream improves the skin’s structure and makes it healthy, smooth and shiny again. </w:t>
       </w:r>
     </w:p>
     <w:p>
-      <w:pPr>
-        <w:bidi w:val="0"/>
-      </w:pPr>
-      <w:r>
-        <w:rPr>
-          <w:lang w:val="en-us"/>
-          <w:b w:val="0"/>
-          <w:bCs w:val="0"/>
-          <w:i w:val="0"/>
-          <w:iCs w:val="0"/>
-          <w:u w:val="none"/>
-          <w:vertAlign w:val="baseline"/>
-          <w:rtl w:val="0"/>
-        </w:rPr>
-        <w:t xml:space="preserve">The cream can be used as a foundation primer and for day and night treatment. Perfect for tired and stressed out skin.</w:t>
-      </w:r>
-      <w:bookmarkEnd w:id="0"/>
+      <w:r>
+        <w:rPr>
+          <w:lang w:val="en-US"/>
+        </w:rPr>
+        <w:t>The cream can be used as a foundation primer and for day and night treatment. Perfect for tired and stressed out skin.</w:t>
+      </w:r>
     </w:p>
     <w:sectPr>
       <w:pgSz w:w="11906" w:h="16838"/>
@@ -1304,7 +1288,7 @@
 </file>
 
 <file path=customXml/itemProps1.xml><?xml version="1.0" encoding="utf-8"?>
-<ds:datastoreItem xmlns:ds="http://schemas.openxmlformats.org/officeDocument/2006/customXml" ds:itemID="{3FA0C49E-75D4-4711-8CB3-D302F87BD697}">
+<ds:datastoreItem xmlns:ds="http://schemas.openxmlformats.org/officeDocument/2006/customXml" ds:itemID="{E74C52A4-F619-4C55-A83D-92CB9908D956}">
   <ds:schemaRefs>
     <ds:schemaRef ds:uri="http://schemas.openxmlformats.org/officeDocument/2006/bibliography"/>
   </ds:schemaRefs>
